--- a/AIAC_4.1(2403A510c3).docx
+++ b/AIAC_4.1(2403A510c3).docx
@@ -76,62 +76,16 @@
           <w:lang w:val="en-IN"/>
         </w:rPr>
       </w:pPr>
-      <w:proofErr w:type="gramStart"/>
-      <w:r>
-        <w:rPr>
-          <w:rFonts w:asciiTheme="minorHAnsi" w:hAnsiTheme="minorHAnsi" w:cs="Times New Roman"/>
-          <w:b/>
-          <w:bCs/>
-          <w:sz w:val="24"/>
-          <w:szCs w:val="24"/>
-          <w:lang w:val="en-IN"/>
-        </w:rPr>
-        <w:t>NAME:</w:t>
-      </w:r>
-      <w:r>
-        <w:rPr>
-          <w:rFonts w:asciiTheme="minorHAnsi" w:hAnsiTheme="minorHAnsi" w:cs="Times New Roman"/>
-          <w:b/>
-          <w:bCs/>
-          <w:sz w:val="24"/>
-          <w:szCs w:val="24"/>
-          <w:lang w:val="en-IN"/>
-        </w:rPr>
-        <w:t>B.</w:t>
-      </w:r>
-      <w:proofErr w:type="gramEnd"/>
-      <w:r>
-        <w:rPr>
-          <w:rFonts w:asciiTheme="minorHAnsi" w:hAnsiTheme="minorHAnsi" w:cs="Times New Roman"/>
-          <w:b/>
-          <w:bCs/>
-          <w:sz w:val="24"/>
-          <w:szCs w:val="24"/>
-          <w:lang w:val="en-IN"/>
-        </w:rPr>
-        <w:t xml:space="preserve"> SAI NATH</w:t>
-      </w:r>
-      <w:r>
-        <w:rPr>
-          <w:rFonts w:asciiTheme="minorHAnsi" w:hAnsiTheme="minorHAnsi" w:cs="Times New Roman"/>
-          <w:b/>
-          <w:bCs/>
-          <w:sz w:val="24"/>
-          <w:szCs w:val="24"/>
-          <w:lang w:val="en-IN"/>
-        </w:rPr>
-        <w:t xml:space="preserve">                                                                         ROLL NO: 2403A510</w:t>
-      </w:r>
-      <w:r>
-        <w:rPr>
-          <w:rFonts w:asciiTheme="minorHAnsi" w:hAnsiTheme="minorHAnsi" w:cs="Times New Roman"/>
-          <w:b/>
-          <w:bCs/>
-          <w:sz w:val="24"/>
-          <w:szCs w:val="24"/>
-          <w:lang w:val="en-IN"/>
-        </w:rPr>
-        <w:t>C3</w:t>
+      <w:r>
+        <w:rPr>
+          <w:rFonts w:asciiTheme="minorHAnsi" w:hAnsiTheme="minorHAnsi" w:cs="Times New Roman"/>
+          <w:b/>
+          <w:bCs/>
+          <w:sz w:val="24"/>
+          <w:szCs w:val="24"/>
+          <w:lang w:val="en-IN"/>
+        </w:rPr>
+        <w:t>NAME:P. HEMAN                                                                         ROLL NO: 2403A510F5</w:t>
       </w:r>
     </w:p>
     <w:p>
@@ -1862,7 +1816,18 @@
           <w:szCs w:val="24"/>
           <w:lang w:val="en-IN"/>
         </w:rPr>
-        <w:t>Objective:</w:t>
+        <w:t>Objective</w:t>
+      </w:r>
+      <w:r>
+        <w:rPr>
+          <w:rFonts w:asciiTheme="minorHAnsi" w:hAnsiTheme="minorHAnsi" w:cs="Times New Roman"/>
+          <w:b/>
+          <w:bCs/>
+          <w:sz w:val="24"/>
+          <w:szCs w:val="24"/>
+          <w:lang w:val="en-IN"/>
+        </w:rPr>
+        <w:t>:</w:t>
       </w:r>
     </w:p>
     <w:p>
@@ -2271,7 +2236,18 @@
           <w:szCs w:val="24"/>
           <w:lang w:val="en-IN"/>
         </w:rPr>
-        <w:t>Expected Output:</w:t>
+        <w:t>Expected Output</w:t>
+      </w:r>
+      <w:r>
+        <w:rPr>
+          <w:rFonts w:asciiTheme="minorHAnsi" w:hAnsiTheme="minorHAnsi" w:cs="Times New Roman"/>
+          <w:b/>
+          <w:bCs/>
+          <w:sz w:val="24"/>
+          <w:szCs w:val="24"/>
+          <w:lang w:val="en-IN"/>
+        </w:rPr>
+        <w:t>:</w:t>
       </w:r>
     </w:p>
     <w:p>
@@ -2935,7 +2911,18 @@
           <w:szCs w:val="24"/>
           <w:lang w:val="en-IN"/>
         </w:rPr>
-        <w:t>Expected Output:</w:t>
+        <w:t>Expected Output</w:t>
+      </w:r>
+      <w:r>
+        <w:rPr>
+          <w:rFonts w:asciiTheme="minorHAnsi" w:hAnsiTheme="minorHAnsi" w:cs="Times New Roman"/>
+          <w:b/>
+          <w:bCs/>
+          <w:sz w:val="24"/>
+          <w:szCs w:val="24"/>
+          <w:lang w:val="en-IN"/>
+        </w:rPr>
+        <w:t>:</w:t>
       </w:r>
     </w:p>
     <w:p>
